--- a/Final Lab Report_23.01.24.docx
+++ b/Final Lab Report_23.01.24.docx
@@ -419,19 +419,7 @@
         <w:pStyle w:val="Abstract"/>
       </w:pPr>
       <w:r>
-        <w:t xml:space="preserve">This paper outlines the development of a rudimentary </w:t>
-      </w:r>
-      <w:r>
-        <w:rPr>
-          <w:highlight w:val="yellow"/>
-        </w:rPr>
-        <w:t>multi-modal</w:t>
-      </w:r>
-      <w:r>
-        <w:t xml:space="preserve"> music</w:t>
-      </w:r>
-      <w:r>
-        <w:t xml:space="preserve"> retrieval system. </w:t>
+        <w:t xml:space="preserve">This paper outlines the development of a rudimentary music retrieval system. </w:t>
       </w:r>
       <w:r>
         <w:t>The goal of this paper is to</w:t>
@@ -446,13 +434,7 @@
         <w:t xml:space="preserve"> and similarity measures within a retrieval </w:t>
       </w:r>
       <w:r>
-        <w:t xml:space="preserve">system. Subsequently the results retrieved by the developed systems will be evaluated </w:t>
-      </w:r>
-      <w:r>
-        <w:t>in respect to</w:t>
-      </w:r>
-      <w:r>
-        <w:t xml:space="preserve"> multiple metrics. The report explains the different representations used in text-based, audio-based, and video-based music retrieval systems, accompanied by an explanation of two different data fusion techniques. The implementation details are also briefly explained.</w:t>
+        <w:t>system. Subsequently the results retrieved by the developed systems will be evaluated through multiple metrics. The report explains the different representations used in text-based, audio-based, and video-based music retrieval systems, accompanied by an explanation of two different data fusion techniques. The implementation details are also briefly explained.</w:t>
       </w:r>
     </w:p>
     <w:p>
@@ -478,7 +460,7 @@
         <w:t xml:space="preserve">query song provided by the user. </w:t>
       </w:r>
       <w:r>
-        <w:t xml:space="preserve">Developing a retrieval system for music can be a challenging task due to the diverse nature of musical elements. Using text-based features as a representation may lead to matches based on similar lyrics, the retrieved songs however can belong to a completely different genre. Moreover, there are also many songs that don´t have lyrics. </w:t>
+        <w:t xml:space="preserve">Developing a retrieval system for music can be a challenging task due to the diverse nature of musical elements. Using text-based features as a representation, may lead to matches based on similar lyrics, the retrieved songs however can belong to a completely different genre. Moreover, there are also many songs that don´t have lyrics. </w:t>
       </w:r>
       <w:r>
         <w:t xml:space="preserve">If audio-based </w:t>
@@ -1359,19 +1341,16 @@
         <w:pStyle w:val="Algorithm"/>
       </w:pPr>
       <w:r>
-        <w:t xml:space="preserve">Early fusion: As an early fusion technique we used vector concatenation. The </w:t>
+        <w:t xml:space="preserve">Early fusion: As an early fusion technique we used the vector concatenation. The combination takes place in the feature space. </w:t>
+      </w:r>
+      <w:r>
+        <w:t xml:space="preserve">The </w:t>
       </w:r>
       <w:r>
         <w:t>audio</w:t>
       </w:r>
       <w:r>
-        <w:t xml:space="preserve"> and textual attributes are concatenated into one vector </w:t>
-      </w:r>
-      <w:r>
-        <w:t>before the similarity matrix is calculated</w:t>
-      </w:r>
-      <w:r>
-        <w:t>.</w:t>
+        <w:t xml:space="preserve"> and textual attributes are concatenated into one vector and therefore creates one feature space.</w:t>
       </w:r>
       <w:r>
         <w:t xml:space="preserve"> </w:t>
@@ -1403,9 +1382,6 @@
         <w:t xml:space="preserve">We combined </w:t>
       </w:r>
       <w:r>
-        <w:t xml:space="preserve">the </w:t>
-      </w:r>
-      <w:r>
         <w:t xml:space="preserve">representations </w:t>
       </w:r>
       <w:proofErr w:type="spellStart"/>
@@ -1471,9 +1447,11 @@
       <w:r>
         <w:t xml:space="preserve">after removing the id column, this function </w:t>
       </w:r>
-      <w:r>
-        <w:t>standardizes</w:t>
-      </w:r>
+      <w:proofErr w:type="gramStart"/>
+      <w:r>
+        <w:t>standardize</w:t>
+      </w:r>
+      <w:proofErr w:type="gramEnd"/>
       <w:r>
         <w:t xml:space="preserve"> the features</w:t>
       </w:r>
@@ -1556,22 +1534,29 @@
         <w:pStyle w:val="Algorithm"/>
       </w:pPr>
       <w:r>
-        <w:t xml:space="preserve">Late fusion: As a late fusion technique </w:t>
-      </w:r>
-      <w:r>
-        <w:t xml:space="preserve">the two features were combined by </w:t>
-      </w:r>
-      <w:r>
-        <w:t>t</w:t>
-      </w:r>
-      <w:r>
-        <w:t>aking</w:t>
-      </w:r>
-      <w:r>
-        <w:t xml:space="preserve"> a weighted sum </w:t>
-      </w:r>
-      <w:r>
-        <w:t xml:space="preserve">of the precalculated cos-sim-matrices of the two features. The resulting late fusion matrix is than used to calculate the relevant metrics. </w:t>
+        <w:t xml:space="preserve">Late fusion: As a late fusion technique we calculated the cosine matrices of the two features and took a weighted sum to combine the two </w:t>
+      </w:r>
+      <w:r>
+        <w:t>matrices.</w:t>
+      </w:r>
+    </w:p>
+    <w:p>
+      <w:pPr>
+        <w:pStyle w:val="Algorithm"/>
+      </w:pPr>
+    </w:p>
+    <w:p>
+      <w:pPr>
+        <w:pStyle w:val="Algorithm"/>
+        <w:rPr>
+          <w:color w:val="C00000"/>
+        </w:rPr>
+      </w:pPr>
+      <w:r>
+        <w:rPr>
+          <w:color w:val="C00000"/>
+        </w:rPr>
+        <w:t>TODO: Further Explanation of fusion?</w:t>
       </w:r>
     </w:p>
     <w:p>
@@ -1921,11 +1906,18 @@
         <w:pStyle w:val="Algorithm"/>
       </w:pPr>
       <w:r>
-        <w:t xml:space="preserve">For further performance improvements the similarity of all queries to all queries was precalculated once for each embedding and then re-used for all following calculations. This was achieved by transforming each embedding into a matrix form and then using </w:t>
-      </w:r>
-      <w:r>
-        <w:lastRenderedPageBreak/>
-        <w:t>matrix multiplication according to the formular described in chapter 2.5.</w:t>
+        <w:t>To achieve faster computation we later implemented a function that generates a cosine similarity matrix</w:t>
+      </w:r>
+      <w:proofErr w:type="gramStart"/>
+      <w:r>
+        <w:t>…..</w:t>
+      </w:r>
+      <w:proofErr w:type="gramEnd"/>
+      <w:r>
+        <w:rPr>
+          <w:color w:val="C00000"/>
+        </w:rPr>
+        <w:t>TODO: Luca</w:t>
       </w:r>
     </w:p>
     <w:p>
@@ -1933,6 +1925,7 @@
         <w:pStyle w:val="Head2"/>
       </w:pPr>
       <w:r>
+        <w:lastRenderedPageBreak/>
         <w:t>Random baseline</w:t>
       </w:r>
     </w:p>
@@ -2285,10 +2278,7 @@
         <w:t xml:space="preserve"> </w:t>
       </w:r>
       <w:r>
-        <w:t xml:space="preserve">We also need k as a parameter as well as the id and genre of the query track. Afterwards we store the top k results into a variable and compare the genres of the top k results with the query genre and count how many of the retrieved results are relevant (a result is relevant if it has at least one </w:t>
-      </w:r>
-      <w:r>
-        <w:t>common genre with the query track). Finally, we divide the relevant retrieved results by k.</w:t>
+        <w:t>We also need k as a parameter as well as the id and genre of the query track. Afterwards we store the top k results into a variable and compare the genres of the top k results with the query genre and count how many of the retrieved results are relevant (a result is relevant if it has at least one common genre with the query track). Finally, we divide the relevant retrieved results by k.</w:t>
       </w:r>
     </w:p>
     <w:p>
@@ -2791,37 +2781,37 @@
       </w:r>
       <w:proofErr w:type="spellEnd"/>
       <w:r>
-        <w:t xml:space="preserve">. We </w:t>
+        <w:t>. We initialize the diversity variable to zero.</w:t>
+      </w:r>
+      <w:r>
+        <w:t xml:space="preserve"> </w:t>
+      </w:r>
+      <w:r>
+        <w:t xml:space="preserve">We run through all the items in the </w:t>
+      </w:r>
+      <w:proofErr w:type="spellStart"/>
+      <w:r>
+        <w:t>result_vec</w:t>
+      </w:r>
+      <w:proofErr w:type="spellEnd"/>
+      <w:r>
+        <w:t xml:space="preserve"> and if it is different</w:t>
+      </w:r>
+      <w:r>
+        <w:t xml:space="preserve"> </w:t>
+      </w:r>
+      <w:r>
+        <w:t>than zero then multiply it by its logarithm (base 2) and the result</w:t>
+      </w:r>
+      <w:r>
+        <w:t xml:space="preserve"> </w:t>
+      </w:r>
+      <w:r>
+        <w:t xml:space="preserve">should be accumulated into the </w:t>
       </w:r>
       <w:r>
         <w:lastRenderedPageBreak/>
-        <w:t>initialize the diversity variable to zero.</w:t>
-      </w:r>
-      <w:r>
-        <w:t xml:space="preserve"> </w:t>
-      </w:r>
-      <w:r>
-        <w:t xml:space="preserve">We run through all the items in the </w:t>
-      </w:r>
-      <w:proofErr w:type="spellStart"/>
-      <w:r>
-        <w:t>result_vec</w:t>
-      </w:r>
-      <w:proofErr w:type="spellEnd"/>
-      <w:r>
-        <w:t xml:space="preserve"> and if it is different</w:t>
-      </w:r>
-      <w:r>
-        <w:t xml:space="preserve"> </w:t>
-      </w:r>
-      <w:r>
-        <w:t>than zero then multiply it by its logarithm (base 2) and the result</w:t>
-      </w:r>
-      <w:r>
-        <w:t xml:space="preserve"> </w:t>
-      </w:r>
-      <w:r>
-        <w:t>should be accumulated into the diversity variable.</w:t>
+        <w:t>diversity variable.</w:t>
       </w:r>
       <w:r>
         <w:t xml:space="preserve"> </w:t>
@@ -3437,7 +3427,15 @@
           <w:b w:val="0"/>
           <w:sz w:val="18"/>
         </w:rPr>
-        <w:t>we distinguish from the table of results for the query track 3: Every Christmas by Kelly Clarkson that a based approach using cosine similarity as a measure of similarity and Bert as data features have the highest precision and recall values this means that this method is the best recommender system among all the tested system while the diversity is the smallest one this means that the recommender succeeded to derive 10 tracks very similar to the query track which explains the high precision and recall and this limits the list of retrieved track genres as they are so close to the query track genres and therefore the genre diversity is small.</w:t>
+        <w:t xml:space="preserve">we distinguish from the table of results for the query track 3: Every Christmas by Kelly Clarkson that a based approach using cosine similarity as a measure of similarity and Bert as data </w:t>
+      </w:r>
+      <w:r>
+        <w:rPr>
+          <w:rFonts w:cstheme="minorBidi"/>
+          <w:b w:val="0"/>
+          <w:sz w:val="18"/>
+        </w:rPr>
+        <w:t>features have the highest precision and recall values this means that this method is the best recommender system among all the tested system while the diversity is the smallest one this means that the recommender succeeded to derive 10 tracks very similar to the query track which explains the high precision and recall and this limits the list of retrieved track genres as they are so close to the query track genres and therefore the genre diversity is small.</w:t>
       </w:r>
     </w:p>
     <w:p>
@@ -4456,7 +4454,7 @@
     </w:p>
     <w:tbl>
       <w:tblPr>
-        <w:tblStyle w:val="EinfacheTabelle4"/>
+        <w:tblStyle w:val="EinfacheTabelle2"/>
         <w:tblW w:w="13333" w:type="dxa"/>
         <w:tblLayout w:type="fixed"/>
         <w:tblLook w:val="04A0" w:firstRow="1" w:lastRow="0" w:firstColumn="1" w:lastColumn="0" w:noHBand="0" w:noVBand="1"/>
@@ -6469,7 +6467,7 @@
     </w:p>
     <w:tbl>
       <w:tblPr>
-        <w:tblStyle w:val="EinfacheTabelle4"/>
+        <w:tblStyle w:val="EinfacheTabelle2"/>
         <w:tblW w:w="13333" w:type="dxa"/>
         <w:tblLayout w:type="fixed"/>
         <w:tblLook w:val="04A0" w:firstRow="1" w:lastRow="0" w:firstColumn="1" w:lastColumn="0" w:noHBand="0" w:noVBand="1"/>
@@ -8434,7 +8432,7 @@
     </w:p>
     <w:tbl>
       <w:tblPr>
-        <w:tblStyle w:val="EinfacheTabelle4"/>
+        <w:tblStyle w:val="EinfacheTabelle2"/>
         <w:tblW w:w="13750" w:type="dxa"/>
         <w:tblLayout w:type="fixed"/>
         <w:tblLook w:val="04A0" w:firstRow="1" w:lastRow="0" w:firstColumn="1" w:lastColumn="0" w:noHBand="0" w:noVBand="1"/>
@@ -10746,7 +10744,63 @@
           <w:rFonts w:cs="Linux Libertine"/>
         </w:rPr>
         <w:tab/>
-        <w:t>Moscati, M., Parada-Cabaleiro, E., Deldjoo, Y., Zangerle, E., &amp; Schedl, M., „Music4All-Onion“, doi: 10.5281/zenodo.6609677.</w:t>
+        <w:t xml:space="preserve">Moscati, M., Parada-Cabaleiro, E., </w:t>
+      </w:r>
+      <w:proofErr w:type="spellStart"/>
+      <w:r>
+        <w:rPr>
+          <w:rFonts w:cs="Linux Libertine"/>
+        </w:rPr>
+        <w:t>Deldjoo</w:t>
+      </w:r>
+      <w:proofErr w:type="spellEnd"/>
+      <w:r>
+        <w:rPr>
+          <w:rFonts w:cs="Linux Libertine"/>
+        </w:rPr>
+        <w:t xml:space="preserve">, Y., Zangerle, E., &amp; </w:t>
+      </w:r>
+      <w:proofErr w:type="spellStart"/>
+      <w:r>
+        <w:rPr>
+          <w:rFonts w:cs="Linux Libertine"/>
+        </w:rPr>
+        <w:t>Schedl</w:t>
+      </w:r>
+      <w:proofErr w:type="spellEnd"/>
+      <w:r>
+        <w:rPr>
+          <w:rFonts w:cs="Linux Libertine"/>
+        </w:rPr>
+        <w:t>, M., „Music4All-</w:t>
+      </w:r>
+      <w:proofErr w:type="gramStart"/>
+      <w:r>
+        <w:rPr>
+          <w:rFonts w:cs="Linux Libertine"/>
+        </w:rPr>
+        <w:t>Onion“</w:t>
+      </w:r>
+      <w:proofErr w:type="gramEnd"/>
+      <w:r>
+        <w:rPr>
+          <w:rFonts w:cs="Linux Libertine"/>
+        </w:rPr>
+        <w:t xml:space="preserve">, </w:t>
+      </w:r>
+      <w:proofErr w:type="spellStart"/>
+      <w:r>
+        <w:rPr>
+          <w:rFonts w:cs="Linux Libertine"/>
+        </w:rPr>
+        <w:t>doi</w:t>
+      </w:r>
+      <w:proofErr w:type="spellEnd"/>
+      <w:r>
+        <w:rPr>
+          <w:rFonts w:cs="Linux Libertine"/>
+        </w:rPr>
+        <w:t>: 10.5281/zenodo.6609677.</w:t>
       </w:r>
     </w:p>
     <w:p>
@@ -10768,7 +10822,35 @@
           <w:rFonts w:cs="Linux Libertine"/>
         </w:rPr>
         <w:tab/>
-        <w:t xml:space="preserve">J. Devlin, M.-W. Chang, K. Lee, und K. Toutanova, „BERT: Pre-training of Deep Bidirectional Transformers for Language Understanding“. arXiv, 24. </w:t>
+        <w:t xml:space="preserve">J. Devlin, M.-W. Chang, K. Lee, und K. Toutanova, „BERT: Pre-training of Deep Bidirectional Transformers for Language </w:t>
+      </w:r>
+      <w:proofErr w:type="gramStart"/>
+      <w:r>
+        <w:rPr>
+          <w:rFonts w:cs="Linux Libertine"/>
+        </w:rPr>
+        <w:t>Understanding“</w:t>
+      </w:r>
+      <w:proofErr w:type="gramEnd"/>
+      <w:r>
+        <w:rPr>
+          <w:rFonts w:cs="Linux Libertine"/>
+        </w:rPr>
+        <w:t xml:space="preserve">. </w:t>
+      </w:r>
+      <w:proofErr w:type="spellStart"/>
+      <w:r>
+        <w:rPr>
+          <w:rFonts w:cs="Linux Libertine"/>
+        </w:rPr>
+        <w:t>arXiv</w:t>
+      </w:r>
+      <w:proofErr w:type="spellEnd"/>
+      <w:r>
+        <w:rPr>
+          <w:rFonts w:cs="Linux Libertine"/>
+        </w:rPr>
+        <w:t xml:space="preserve">, 24. </w:t>
       </w:r>
       <w:r>
         <w:rPr>
@@ -10797,7 +10879,21 @@
           <w:rFonts w:cs="Linux Libertine"/>
         </w:rPr>
         <w:tab/>
-        <w:t xml:space="preserve">V. Jayaswal, „Text Vectorization: Term Frequency — Inverse Document Frequency (TFIDF)“, Medium. </w:t>
+        <w:t>V. Jayaswal, „Text Vectorization: Term Frequency — Inverse Document Frequency (TFIDF</w:t>
+      </w:r>
+      <w:proofErr w:type="gramStart"/>
+      <w:r>
+        <w:rPr>
+          <w:rFonts w:cs="Linux Libertine"/>
+        </w:rPr>
+        <w:t>)“</w:t>
+      </w:r>
+      <w:proofErr w:type="gramEnd"/>
+      <w:r>
+        <w:rPr>
+          <w:rFonts w:cs="Linux Libertine"/>
+        </w:rPr>
+        <w:t xml:space="preserve">, Medium. </w:t>
       </w:r>
       <w:r>
         <w:rPr>
@@ -10826,7 +10922,21 @@
           <w:rFonts w:cs="Linux Libertine"/>
         </w:rPr>
         <w:tab/>
-        <w:t xml:space="preserve">D. Karani, „Introduction to Word Embedding and Word2Vec“, Medium. </w:t>
+        <w:t>D. Karani, „Introduction to Word Embedding and Word2</w:t>
+      </w:r>
+      <w:proofErr w:type="gramStart"/>
+      <w:r>
+        <w:rPr>
+          <w:rFonts w:cs="Linux Libertine"/>
+        </w:rPr>
+        <w:t>Vec“</w:t>
+      </w:r>
+      <w:proofErr w:type="gramEnd"/>
+      <w:r>
+        <w:rPr>
+          <w:rFonts w:cs="Linux Libertine"/>
+        </w:rPr>
+        <w:t xml:space="preserve">, Medium. </w:t>
       </w:r>
       <w:r>
         <w:rPr>
@@ -10854,7 +10964,63 @@
           <w:rFonts w:cs="Linux Libertine"/>
         </w:rPr>
         <w:tab/>
-        <w:t>K. Seyerlehner, G. Widmer, M. Schedl, und P. Knees, „Automatic Music Tag Classification Based On Block-Level Features“, Juli 2010, doi: 10.5281/ZENODO.849724.</w:t>
+        <w:t xml:space="preserve">K. </w:t>
+      </w:r>
+      <w:proofErr w:type="spellStart"/>
+      <w:r>
+        <w:rPr>
+          <w:rFonts w:cs="Linux Libertine"/>
+        </w:rPr>
+        <w:t>Seyerlehner</w:t>
+      </w:r>
+      <w:proofErr w:type="spellEnd"/>
+      <w:r>
+        <w:rPr>
+          <w:rFonts w:cs="Linux Libertine"/>
+        </w:rPr>
+        <w:t xml:space="preserve">, G. Widmer, M. </w:t>
+      </w:r>
+      <w:proofErr w:type="spellStart"/>
+      <w:r>
+        <w:rPr>
+          <w:rFonts w:cs="Linux Libertine"/>
+        </w:rPr>
+        <w:t>Schedl</w:t>
+      </w:r>
+      <w:proofErr w:type="spellEnd"/>
+      <w:r>
+        <w:rPr>
+          <w:rFonts w:cs="Linux Libertine"/>
+        </w:rPr>
+        <w:t xml:space="preserve">, und P. Knees, „Automatic Music Tag Classification Based On Block-Level </w:t>
+      </w:r>
+      <w:proofErr w:type="gramStart"/>
+      <w:r>
+        <w:rPr>
+          <w:rFonts w:cs="Linux Libertine"/>
+        </w:rPr>
+        <w:t>Features“</w:t>
+      </w:r>
+      <w:proofErr w:type="gramEnd"/>
+      <w:r>
+        <w:rPr>
+          <w:rFonts w:cs="Linux Libertine"/>
+        </w:rPr>
+        <w:t xml:space="preserve">, Juli 2010, </w:t>
+      </w:r>
+      <w:proofErr w:type="spellStart"/>
+      <w:r>
+        <w:rPr>
+          <w:rFonts w:cs="Linux Libertine"/>
+        </w:rPr>
+        <w:t>doi</w:t>
+      </w:r>
+      <w:proofErr w:type="spellEnd"/>
+      <w:r>
+        <w:rPr>
+          <w:rFonts w:cs="Linux Libertine"/>
+        </w:rPr>
+        <w:t>: 10.5281/ZENODO.849724.</w:t>
       </w:r>
     </w:p>
     <w:p>
@@ -10875,7 +11041,35 @@
           <w:rFonts w:cs="Linux Libertine"/>
         </w:rPr>
         <w:tab/>
-        <w:t xml:space="preserve">H. Eghbal-Zadeh, B. Lehner, M. Schedl, und G. Widmer, „I-Vectors for Timbre-Based Music Similarity and Music Artist Classification.“, in </w:t>
+        <w:t xml:space="preserve">H. Eghbal-Zadeh, B. Lehner, M. </w:t>
+      </w:r>
+      <w:proofErr w:type="spellStart"/>
+      <w:r>
+        <w:rPr>
+          <w:rFonts w:cs="Linux Libertine"/>
+        </w:rPr>
+        <w:t>Schedl</w:t>
+      </w:r>
+      <w:proofErr w:type="spellEnd"/>
+      <w:r>
+        <w:rPr>
+          <w:rFonts w:cs="Linux Libertine"/>
+        </w:rPr>
+        <w:t xml:space="preserve">, und G. Widmer, „I-Vectors for Timbre-Based Music Similarity and Music Artist </w:t>
+      </w:r>
+      <w:proofErr w:type="gramStart"/>
+      <w:r>
+        <w:rPr>
+          <w:rFonts w:cs="Linux Libertine"/>
+        </w:rPr>
+        <w:t>Classification.“</w:t>
+      </w:r>
+      <w:proofErr w:type="gramEnd"/>
+      <w:r>
+        <w:rPr>
+          <w:rFonts w:cs="Linux Libertine"/>
+        </w:rPr>
+        <w:t xml:space="preserve">, in </w:t>
       </w:r>
       <w:r>
         <w:rPr>
@@ -10910,8 +11104,23 @@
           <w:rFonts w:cs="Linux Libertine"/>
         </w:rPr>
         <w:tab/>
-        <w:t xml:space="preserve">B. Logan, „Mel frequency cepstral coefficients for music modeling.“, in </w:t>
-      </w:r>
+        <w:t xml:space="preserve">B. Logan, „Mel frequency cepstral coefficients for music </w:t>
+      </w:r>
+      <w:proofErr w:type="gramStart"/>
+      <w:r>
+        <w:rPr>
+          <w:rFonts w:cs="Linux Libertine"/>
+        </w:rPr>
+        <w:t>modeling.“</w:t>
+      </w:r>
+      <w:proofErr w:type="gramEnd"/>
+      <w:r>
+        <w:rPr>
+          <w:rFonts w:cs="Linux Libertine"/>
+        </w:rPr>
+        <w:t xml:space="preserve">, in </w:t>
+      </w:r>
+      <w:proofErr w:type="spellStart"/>
       <w:r>
         <w:rPr>
           <w:rFonts w:cs="Linux Libertine"/>
@@ -10920,6 +11129,7 @@
         </w:rPr>
         <w:t>Ismir</w:t>
       </w:r>
+      <w:proofErr w:type="spellEnd"/>
       <w:r>
         <w:rPr>
           <w:rFonts w:cs="Linux Libertine"/>
@@ -10946,7 +11156,35 @@
           <w:rFonts w:cs="Linux Libertine"/>
         </w:rPr>
         <w:tab/>
-        <w:t xml:space="preserve">K. Simonyan und A. Zisserman, „Very Deep Convolutional Networks for Large-Scale Image Recognition“. arXiv, 10. </w:t>
+        <w:t xml:space="preserve">K. Simonyan und A. Zisserman, „Very Deep Convolutional Networks for Large-Scale Image </w:t>
+      </w:r>
+      <w:proofErr w:type="gramStart"/>
+      <w:r>
+        <w:rPr>
+          <w:rFonts w:cs="Linux Libertine"/>
+        </w:rPr>
+        <w:t>Recognition“</w:t>
+      </w:r>
+      <w:proofErr w:type="gramEnd"/>
+      <w:r>
+        <w:rPr>
+          <w:rFonts w:cs="Linux Libertine"/>
+        </w:rPr>
+        <w:t xml:space="preserve">. </w:t>
+      </w:r>
+      <w:proofErr w:type="spellStart"/>
+      <w:r>
+        <w:rPr>
+          <w:rFonts w:cs="Linux Libertine"/>
+        </w:rPr>
+        <w:t>arXiv</w:t>
+      </w:r>
+      <w:proofErr w:type="spellEnd"/>
+      <w:r>
+        <w:rPr>
+          <w:rFonts w:cs="Linux Libertine"/>
+        </w:rPr>
+        <w:t xml:space="preserve">, 10. </w:t>
       </w:r>
       <w:r>
         <w:rPr>
@@ -10974,7 +11212,63 @@
           <w:rFonts w:cs="Linux Libertine"/>
         </w:rPr>
         <w:tab/>
-        <w:t xml:space="preserve">F. Rahutomo, T. Kitasuka, und M. Aritsugi, „Semantic cosine similarity“, in </w:t>
+        <w:t xml:space="preserve">F. </w:t>
+      </w:r>
+      <w:proofErr w:type="spellStart"/>
+      <w:r>
+        <w:rPr>
+          <w:rFonts w:cs="Linux Libertine"/>
+        </w:rPr>
+        <w:t>Rahutomo</w:t>
+      </w:r>
+      <w:proofErr w:type="spellEnd"/>
+      <w:r>
+        <w:rPr>
+          <w:rFonts w:cs="Linux Libertine"/>
+        </w:rPr>
+        <w:t xml:space="preserve">, T. </w:t>
+      </w:r>
+      <w:proofErr w:type="spellStart"/>
+      <w:r>
+        <w:rPr>
+          <w:rFonts w:cs="Linux Libertine"/>
+        </w:rPr>
+        <w:t>Kitasuka</w:t>
+      </w:r>
+      <w:proofErr w:type="spellEnd"/>
+      <w:r>
+        <w:rPr>
+          <w:rFonts w:cs="Linux Libertine"/>
+        </w:rPr>
+        <w:t xml:space="preserve">, und M. </w:t>
+      </w:r>
+      <w:proofErr w:type="spellStart"/>
+      <w:r>
+        <w:rPr>
+          <w:rFonts w:cs="Linux Libertine"/>
+        </w:rPr>
+        <w:t>Aritsugi</w:t>
+      </w:r>
+      <w:proofErr w:type="spellEnd"/>
+      <w:r>
+        <w:rPr>
+          <w:rFonts w:cs="Linux Libertine"/>
+        </w:rPr>
+        <w:t xml:space="preserve">, „Semantic cosine </w:t>
+      </w:r>
+      <w:proofErr w:type="gramStart"/>
+      <w:r>
+        <w:rPr>
+          <w:rFonts w:cs="Linux Libertine"/>
+        </w:rPr>
+        <w:t>similarity“</w:t>
+      </w:r>
+      <w:proofErr w:type="gramEnd"/>
+      <w:r>
+        <w:rPr>
+          <w:rFonts w:cs="Linux Libertine"/>
+        </w:rPr>
+        <w:t xml:space="preserve">, in </w:t>
       </w:r>
       <w:r>
         <w:rPr>
@@ -11009,56 +11303,101 @@
           <w:rFonts w:cs="Linux Libertine"/>
         </w:rPr>
         <w:tab/>
-        <w:t xml:space="preserve">A. Depeursinge und H. Müller, „Fusion Techniques for Combining Textual and Visual Information Retrieval“, in </w:t>
-      </w:r>
+        <w:t xml:space="preserve">A. </w:t>
+      </w:r>
+      <w:proofErr w:type="spellStart"/>
+      <w:r>
+        <w:rPr>
+          <w:rFonts w:cs="Linux Libertine"/>
+        </w:rPr>
+        <w:t>Depeursinge</w:t>
+      </w:r>
+      <w:proofErr w:type="spellEnd"/>
+      <w:r>
+        <w:rPr>
+          <w:rFonts w:cs="Linux Libertine"/>
+        </w:rPr>
+        <w:t xml:space="preserve"> und H. Müller, „Fusion Techniques for Combining Textual and Visual Information </w:t>
+      </w:r>
+      <w:proofErr w:type="gramStart"/>
+      <w:r>
+        <w:rPr>
+          <w:rFonts w:cs="Linux Libertine"/>
+        </w:rPr>
+        <w:t>Retrieval“</w:t>
+      </w:r>
+      <w:proofErr w:type="gramEnd"/>
+      <w:r>
+        <w:rPr>
+          <w:rFonts w:cs="Linux Libertine"/>
+        </w:rPr>
+        <w:t xml:space="preserve">, in </w:t>
+      </w:r>
+      <w:proofErr w:type="spellStart"/>
       <w:r>
         <w:rPr>
           <w:rFonts w:cs="Linux Libertine"/>
           <w:i/>
           <w:iCs/>
         </w:rPr>
-        <w:t>ImageCLEF: Experimental Evaluation in Visual Information Retrieval</w:t>
-      </w:r>
-      <w:r>
-        <w:rPr>
-          <w:rFonts w:cs="Linux Libertine"/>
-        </w:rPr>
-        <w:t>, H. Müller, P. Clough, T. Deselaers, und B. Caputo, Hrsg., Berlin, Heidelberg: Springer Berlin Heidelberg, 2010, S. 95–114. doi: 10.1007/978-3-642-15181-1_6.</w:t>
-      </w:r>
-    </w:p>
-    <w:p>
-      <w:pPr>
-        <w:pStyle w:val="Literaturverzeichnis"/>
-        <w:rPr>
-          <w:rFonts w:cs="Linux Libertine"/>
-        </w:rPr>
-      </w:pPr>
-      <w:r>
-        <w:rPr>
-          <w:rFonts w:cs="Linux Libertine"/>
-        </w:rPr>
-        <w:t>[11]</w:t>
-      </w:r>
-      <w:r>
-        <w:rPr>
-          <w:rFonts w:cs="Linux Libertine"/>
-        </w:rPr>
-        <w:tab/>
-        <w:t xml:space="preserve">K. M. Ting, „Precision and Recall“, in </w:t>
-      </w:r>
+        <w:t>ImageCLEF</w:t>
+      </w:r>
+      <w:proofErr w:type="spellEnd"/>
       <w:r>
         <w:rPr>
           <w:rFonts w:cs="Linux Libertine"/>
           <w:i/>
           <w:iCs/>
         </w:rPr>
-        <w:t>Encyclopedia of Machine Learning</w:t>
+        <w:t>: Experimental Evaluation in Visual Information Retrieval</w:t>
       </w:r>
       <w:r>
         <w:rPr>
           <w:rFonts w:cs="Linux Libertine"/>
         </w:rPr>
-        <w:t>, C. Sammut und G. I. Webb, Hrsg., Boston, MA: Springer US, 2010, S. 781–781. doi: 10.1007/978-0-387-30164-8_652.</w:t>
+        <w:t xml:space="preserve">, H. Müller, P. Clough, T. </w:t>
+      </w:r>
+      <w:proofErr w:type="spellStart"/>
+      <w:r>
+        <w:rPr>
+          <w:rFonts w:cs="Linux Libertine"/>
+        </w:rPr>
+        <w:t>Deselaers</w:t>
+      </w:r>
+      <w:proofErr w:type="spellEnd"/>
+      <w:r>
+        <w:rPr>
+          <w:rFonts w:cs="Linux Libertine"/>
+        </w:rPr>
+        <w:t xml:space="preserve">, und B. Caputo, </w:t>
+      </w:r>
+      <w:proofErr w:type="spellStart"/>
+      <w:r>
+        <w:rPr>
+          <w:rFonts w:cs="Linux Libertine"/>
+        </w:rPr>
+        <w:t>Hrsg</w:t>
+      </w:r>
+      <w:proofErr w:type="spellEnd"/>
+      <w:r>
+        <w:rPr>
+          <w:rFonts w:cs="Linux Libertine"/>
+        </w:rPr>
+        <w:t xml:space="preserve">., Berlin, Heidelberg: Springer Berlin Heidelberg, 2010, S. 95–114. </w:t>
+      </w:r>
+      <w:proofErr w:type="spellStart"/>
+      <w:r>
+        <w:rPr>
+          <w:rFonts w:cs="Linux Libertine"/>
+        </w:rPr>
+        <w:t>doi</w:t>
+      </w:r>
+      <w:proofErr w:type="spellEnd"/>
+      <w:r>
+        <w:rPr>
+          <w:rFonts w:cs="Linux Libertine"/>
+        </w:rPr>
+        <w:t>: 10.1007/978-3-642-15181-1_6.</w:t>
       </w:r>
     </w:p>
     <w:p>
@@ -11072,14 +11411,28 @@
         <w:rPr>
           <w:rFonts w:cs="Linux Libertine"/>
         </w:rPr>
-        <w:t>[12]</w:t>
+        <w:t>[11]</w:t>
       </w:r>
       <w:r>
         <w:rPr>
           <w:rFonts w:cs="Linux Libertine"/>
         </w:rPr>
         <w:tab/>
-        <w:t xml:space="preserve">M. Kuanr und P. Mohapatra, „Assessment Methods for Evaluation of Recommender Systems: A Survey“, </w:t>
+        <w:t xml:space="preserve">K. M. Ting, „Precision and </w:t>
+      </w:r>
+      <w:proofErr w:type="gramStart"/>
+      <w:r>
+        <w:rPr>
+          <w:rFonts w:cs="Linux Libertine"/>
+        </w:rPr>
+        <w:t>Recall“</w:t>
+      </w:r>
+      <w:proofErr w:type="gramEnd"/>
+      <w:r>
+        <w:rPr>
+          <w:rFonts w:cs="Linux Libertine"/>
+        </w:rPr>
+        <w:t xml:space="preserve">, in </w:t>
       </w:r>
       <w:r>
         <w:rPr>
@@ -11087,13 +11440,41 @@
           <w:i/>
           <w:iCs/>
         </w:rPr>
-        <w:t>Found. Comput. Decis. Sci.</w:t>
+        <w:t>Encyclopedia of Machine Learning</w:t>
       </w:r>
       <w:r>
         <w:rPr>
           <w:rFonts w:cs="Linux Libertine"/>
         </w:rPr>
-        <w:t>, Bd. 46, Nr. 4, S. 393–421, Dez. 2021, doi: 10.2478/fcds-2021-0023.</w:t>
+        <w:t xml:space="preserve">, C. Sammut und G. I. Webb, </w:t>
+      </w:r>
+      <w:proofErr w:type="spellStart"/>
+      <w:r>
+        <w:rPr>
+          <w:rFonts w:cs="Linux Libertine"/>
+        </w:rPr>
+        <w:t>Hrsg</w:t>
+      </w:r>
+      <w:proofErr w:type="spellEnd"/>
+      <w:r>
+        <w:rPr>
+          <w:rFonts w:cs="Linux Libertine"/>
+        </w:rPr>
+        <w:t xml:space="preserve">., Boston, MA: Springer US, 2010, S. 781–781. </w:t>
+      </w:r>
+      <w:proofErr w:type="spellStart"/>
+      <w:r>
+        <w:rPr>
+          <w:rFonts w:cs="Linux Libertine"/>
+        </w:rPr>
+        <w:t>doi</w:t>
+      </w:r>
+      <w:proofErr w:type="spellEnd"/>
+      <w:r>
+        <w:rPr>
+          <w:rFonts w:cs="Linux Libertine"/>
+        </w:rPr>
+        <w:t>: 10.1007/978-0-387-30164-8_652.</w:t>
       </w:r>
     </w:p>
     <w:p>
@@ -11107,6 +11488,119 @@
         <w:rPr>
           <w:rFonts w:cs="Linux Libertine"/>
         </w:rPr>
+        <w:t>[12]</w:t>
+      </w:r>
+      <w:r>
+        <w:rPr>
+          <w:rFonts w:cs="Linux Libertine"/>
+        </w:rPr>
+        <w:tab/>
+        <w:t xml:space="preserve">M. </w:t>
+      </w:r>
+      <w:proofErr w:type="spellStart"/>
+      <w:r>
+        <w:rPr>
+          <w:rFonts w:cs="Linux Libertine"/>
+        </w:rPr>
+        <w:t>Kuanr</w:t>
+      </w:r>
+      <w:proofErr w:type="spellEnd"/>
+      <w:r>
+        <w:rPr>
+          <w:rFonts w:cs="Linux Libertine"/>
+        </w:rPr>
+        <w:t xml:space="preserve"> und P. Mohapatra, „Assessment Methods for Evaluation of Recommender Systems: A </w:t>
+      </w:r>
+      <w:proofErr w:type="gramStart"/>
+      <w:r>
+        <w:rPr>
+          <w:rFonts w:cs="Linux Libertine"/>
+        </w:rPr>
+        <w:t>Survey“</w:t>
+      </w:r>
+      <w:proofErr w:type="gramEnd"/>
+      <w:r>
+        <w:rPr>
+          <w:rFonts w:cs="Linux Libertine"/>
+        </w:rPr>
+        <w:t xml:space="preserve">, </w:t>
+      </w:r>
+      <w:r>
+        <w:rPr>
+          <w:rFonts w:cs="Linux Libertine"/>
+          <w:i/>
+          <w:iCs/>
+        </w:rPr>
+        <w:t xml:space="preserve">Found. </w:t>
+      </w:r>
+      <w:proofErr w:type="spellStart"/>
+      <w:r>
+        <w:rPr>
+          <w:rFonts w:cs="Linux Libertine"/>
+          <w:i/>
+          <w:iCs/>
+        </w:rPr>
+        <w:t>Comput</w:t>
+      </w:r>
+      <w:proofErr w:type="spellEnd"/>
+      <w:r>
+        <w:rPr>
+          <w:rFonts w:cs="Linux Libertine"/>
+          <w:i/>
+          <w:iCs/>
+        </w:rPr>
+        <w:t xml:space="preserve">. </w:t>
+      </w:r>
+      <w:proofErr w:type="spellStart"/>
+      <w:r>
+        <w:rPr>
+          <w:rFonts w:cs="Linux Libertine"/>
+          <w:i/>
+          <w:iCs/>
+        </w:rPr>
+        <w:t>Decis</w:t>
+      </w:r>
+      <w:proofErr w:type="spellEnd"/>
+      <w:r>
+        <w:rPr>
+          <w:rFonts w:cs="Linux Libertine"/>
+          <w:i/>
+          <w:iCs/>
+        </w:rPr>
+        <w:t>. Sci.</w:t>
+      </w:r>
+      <w:r>
+        <w:rPr>
+          <w:rFonts w:cs="Linux Libertine"/>
+        </w:rPr>
+        <w:t xml:space="preserve">, Bd. 46, Nr. 4, S. 393–421, Dez. 2021, </w:t>
+      </w:r>
+      <w:proofErr w:type="spellStart"/>
+      <w:r>
+        <w:rPr>
+          <w:rFonts w:cs="Linux Libertine"/>
+        </w:rPr>
+        <w:t>doi</w:t>
+      </w:r>
+      <w:proofErr w:type="spellEnd"/>
+      <w:r>
+        <w:rPr>
+          <w:rFonts w:cs="Linux Libertine"/>
+        </w:rPr>
+        <w:t>: 10.2478/fcds-2021-0023.</w:t>
+      </w:r>
+    </w:p>
+    <w:p>
+      <w:pPr>
+        <w:pStyle w:val="Literaturverzeichnis"/>
+        <w:rPr>
+          <w:rFonts w:cs="Linux Libertine"/>
+        </w:rPr>
+      </w:pPr>
+      <w:r>
+        <w:rPr>
+          <w:rFonts w:cs="Linux Libertine"/>
+        </w:rPr>
         <w:t>[13]</w:t>
       </w:r>
       <w:r>
@@ -11114,7 +11608,21 @@
           <w:rFonts w:cs="Linux Libertine"/>
         </w:rPr>
         <w:tab/>
-        <w:t xml:space="preserve">S. Büttcher, C. L. A. Clarke, und G. V. Cormack, </w:t>
+        <w:t xml:space="preserve">S. </w:t>
+      </w:r>
+      <w:proofErr w:type="spellStart"/>
+      <w:r>
+        <w:rPr>
+          <w:rFonts w:cs="Linux Libertine"/>
+        </w:rPr>
+        <w:t>Büttcher</w:t>
+      </w:r>
+      <w:proofErr w:type="spellEnd"/>
+      <w:r>
+        <w:rPr>
+          <w:rFonts w:cs="Linux Libertine"/>
+        </w:rPr>
+        <w:t xml:space="preserve">, C. L. A. Clarke, und G. V. Cormack, </w:t>
       </w:r>
       <w:r>
         <w:rPr>
@@ -14934,7 +15442,6 @@
   <w:style w:type="character" w:default="1" w:styleId="Absatz-Standardschriftart">
     <w:name w:val="Default Paragraph Font"/>
     <w:uiPriority w:val="1"/>
-    <w:semiHidden/>
     <w:unhideWhenUsed/>
   </w:style>
   <w:style w:type="table" w:default="1" w:styleId="NormaleTabelle">
@@ -20264,142 +20771,6 @@
     <w:name w:val="y2iqfc"/>
     <w:basedOn w:val="Absatz-Standardschriftart"/>
     <w:rsid w:val="00F837F0"/>
-  </w:style>
-  <w:style w:type="table" w:styleId="EinfacheTabelle3">
-    <w:name w:val="Plain Table 3"/>
-    <w:basedOn w:val="NormaleTabelle"/>
-    <w:uiPriority w:val="43"/>
-    <w:rsid w:val="00B54B55"/>
-    <w:tblPr>
-      <w:tblStyleRowBandSize w:val="1"/>
-      <w:tblStyleColBandSize w:val="1"/>
-    </w:tblPr>
-    <w:tblStylePr w:type="firstRow">
-      <w:rPr>
-        <w:b/>
-        <w:bCs/>
-        <w:caps/>
-      </w:rPr>
-      <w:tblPr/>
-      <w:tcPr>
-        <w:tcBorders>
-          <w:bottom w:val="single" w:sz="4" w:space="0" w:color="7F7F7F" w:themeColor="text1" w:themeTint="80"/>
-        </w:tcBorders>
-      </w:tcPr>
-    </w:tblStylePr>
-    <w:tblStylePr w:type="lastRow">
-      <w:rPr>
-        <w:b/>
-        <w:bCs/>
-        <w:caps/>
-      </w:rPr>
-      <w:tblPr/>
-      <w:tcPr>
-        <w:tcBorders>
-          <w:top w:val="nil"/>
-        </w:tcBorders>
-      </w:tcPr>
-    </w:tblStylePr>
-    <w:tblStylePr w:type="firstCol">
-      <w:rPr>
-        <w:b/>
-        <w:bCs/>
-        <w:caps/>
-      </w:rPr>
-      <w:tblPr/>
-      <w:tcPr>
-        <w:tcBorders>
-          <w:right w:val="single" w:sz="4" w:space="0" w:color="7F7F7F" w:themeColor="text1" w:themeTint="80"/>
-        </w:tcBorders>
-      </w:tcPr>
-    </w:tblStylePr>
-    <w:tblStylePr w:type="lastCol">
-      <w:rPr>
-        <w:b/>
-        <w:bCs/>
-        <w:caps/>
-      </w:rPr>
-      <w:tblPr/>
-      <w:tcPr>
-        <w:tcBorders>
-          <w:left w:val="nil"/>
-        </w:tcBorders>
-      </w:tcPr>
-    </w:tblStylePr>
-    <w:tblStylePr w:type="band1Vert">
-      <w:tblPr/>
-      <w:tcPr>
-        <w:shd w:val="clear" w:color="auto" w:fill="F2F2F2" w:themeFill="background1" w:themeFillShade="F2"/>
-      </w:tcPr>
-    </w:tblStylePr>
-    <w:tblStylePr w:type="band1Horz">
-      <w:tblPr/>
-      <w:tcPr>
-        <w:shd w:val="clear" w:color="auto" w:fill="F2F2F2" w:themeFill="background1" w:themeFillShade="F2"/>
-      </w:tcPr>
-    </w:tblStylePr>
-    <w:tblStylePr w:type="neCell">
-      <w:tblPr/>
-      <w:tcPr>
-        <w:tcBorders>
-          <w:left w:val="nil"/>
-        </w:tcBorders>
-      </w:tcPr>
-    </w:tblStylePr>
-    <w:tblStylePr w:type="nwCell">
-      <w:tblPr/>
-      <w:tcPr>
-        <w:tcBorders>
-          <w:right w:val="nil"/>
-        </w:tcBorders>
-      </w:tcPr>
-    </w:tblStylePr>
-  </w:style>
-  <w:style w:type="table" w:styleId="EinfacheTabelle4">
-    <w:name w:val="Plain Table 4"/>
-    <w:basedOn w:val="NormaleTabelle"/>
-    <w:uiPriority w:val="44"/>
-    <w:rsid w:val="00B54B55"/>
-    <w:tblPr>
-      <w:tblStyleRowBandSize w:val="1"/>
-      <w:tblStyleColBandSize w:val="1"/>
-    </w:tblPr>
-    <w:tblStylePr w:type="firstRow">
-      <w:rPr>
-        <w:b/>
-        <w:bCs/>
-      </w:rPr>
-    </w:tblStylePr>
-    <w:tblStylePr w:type="lastRow">
-      <w:rPr>
-        <w:b/>
-        <w:bCs/>
-      </w:rPr>
-    </w:tblStylePr>
-    <w:tblStylePr w:type="firstCol">
-      <w:rPr>
-        <w:b/>
-        <w:bCs/>
-      </w:rPr>
-    </w:tblStylePr>
-    <w:tblStylePr w:type="lastCol">
-      <w:rPr>
-        <w:b/>
-        <w:bCs/>
-      </w:rPr>
-    </w:tblStylePr>
-    <w:tblStylePr w:type="band1Vert">
-      <w:tblPr/>
-      <w:tcPr>
-        <w:shd w:val="clear" w:color="auto" w:fill="F2F2F2" w:themeFill="background1" w:themeFillShade="F2"/>
-      </w:tcPr>
-    </w:tblStylePr>
-    <w:tblStylePr w:type="band1Horz">
-      <w:tblPr/>
-      <w:tcPr>
-        <w:shd w:val="clear" w:color="auto" w:fill="F2F2F2" w:themeFill="background1" w:themeFillShade="F2"/>
-      </w:tcPr>
-    </w:tblStylePr>
   </w:style>
 </w:styles>
 </file>
@@ -20690,6 +21061,14 @@
 </file>
 
 <file path=customXml/item1.xml><?xml version="1.0" encoding="utf-8"?>
+<p:properties xmlns:p="http://schemas.microsoft.com/office/2006/metadata/properties" xmlns:xsi="http://www.w3.org/2001/XMLSchema-instance" xmlns:pc="http://schemas.microsoft.com/office/infopath/2007/PartnerControls">
+  <documentManagement>
+    <_activity xmlns="5abe197a-4f6e-4bfe-9fe2-052741b46fa3" xsi:nil="true"/>
+  </documentManagement>
+</p:properties>
+</file>
+
+<file path=customXml/item2.xml><?xml version="1.0" encoding="utf-8"?>
 <?mso-contentType ?>
 <FormTemplates xmlns="http://schemas.microsoft.com/sharepoint/v3/contenttype/forms">
   <Display>DocumentLibraryForm</Display>
@@ -20698,197 +21077,7 @@
 </FormTemplates>
 </file>
 
-<file path=customXml/item2.xml><?xml version="1.0" encoding="utf-8"?>
-<p:properties xmlns:p="http://schemas.microsoft.com/office/2006/metadata/properties" xmlns:xsi="http://www.w3.org/2001/XMLSchema-instance" xmlns:pc="http://schemas.microsoft.com/office/infopath/2007/PartnerControls">
-  <documentManagement>
-    <_activity xmlns="5abe197a-4f6e-4bfe-9fe2-052741b46fa3" xsi:nil="true"/>
-  </documentManagement>
-</p:properties>
-</file>
-
 <file path=customXml/item3.xml><?xml version="1.0" encoding="utf-8"?>
-<b:Sources xmlns:b="http://schemas.openxmlformats.org/officeDocument/2006/bibliography" xmlns="http://schemas.openxmlformats.org/officeDocument/2006/bibliography" SelectedStyle="\APA.XSL" StyleName="APA"/>
-</file>
-
-<file path=customXml/item4.xml><?xml version="1.0" encoding="utf-8"?>
-<Workflow version="v.1.13">
-  <Filtration versionrequired="True" status="DONE" StartTime="25-07-2014 13:27:04" EndTime="25-07-2014 13:28:29">
-    <Mandatory>
-      <P status="DONE" StartTime="25-07-2014 13:27:42" EndTime="25-07-2014 13:27:43">(1) * Replace leftmost and rightmost char -(hyphen) of superscript matter, into minus</P>
-      <P status="DONE" StartTime="25-07-2014 13:27:43" EndTime="25-07-2014 13:27:44">(2) * Replace all variations of degree into 'degree' symbol</P>
-      <P status="DONE" StartTime="25-07-2014 13:27:44" EndTime="25-07-2014 13:27:44">(3) * Remove unwanted blank lines</P>
-      <P status="DONE" StartTime="25-07-2014 13:27:44" EndTime="25-07-2014 13:27:44">(4) * Replace underlined 'plus' sign(s) with plus/minus symbol(s)</P>
-      <P status="DONE" StartTime="25-07-2014 13:27:44" EndTime="25-07-2014 13:27:44">(5) * Replace underlined 'Greater Than' symbol(s) with 'Greater Than or Equal To' symbol(s)</P>
-      <P status="DONE" StartTime="25-07-2014 13:27:44" EndTime="25-07-2014 13:27:45">(6) * Replace underlined 'Less Than' symbol(s) with 'Less Than or Equal To' symbol(s)</P>
-      <P status="DONE" StartTime="25-07-2014 13:27:45" EndTime="25-07-2014 13:27:46">(7) * Replace 'x' with 'multiplication' symbol</P>
-      <P status="DONE" StartTime="25-07-2014 13:27:46" EndTime="25-07-2014 13:27:46">(8) * Remove space(s) before tab</P>
-      <P status="DONE" StartTime="25-07-2014 13:27:46" EndTime="25-07-2014 13:27:46">(9) * Remove space(s) after tab</P>
-      <P status="DONE" StartTime="25-07-2014 13:27:46" EndTime="25-07-2014 13:27:47">(10) * Remove tab(s) before paragraph mark</P>
-      <P status="DONE" StartTime="25-07-2014 13:27:47" EndTime="25-07-2014 13:27:47">(11) * Remove tab(s) after paragraph mark</P>
-      <P status="DONE" StartTime="25-07-2014 13:27:47" EndTime="25-07-2014 13:27:50">(12) * Remove space(s) before paragraph mark</P>
-      <P status="DONE" StartTime="25-07-2014 13:27:50" EndTime="25-07-2014 13:27:51">(13) * Remove space(s) after paragraph mark</P>
-      <P status="DONE" StartTime="25-07-2014 13:27:51" EndTime="25-07-2014 13:27:51">(14) * Replace multiple space(s) with single space</P>
-      <P status="DONE" StartTime="25-07-2014 13:27:51" EndTime="25-07-2014 13:28:14">(16) * Replace 'single hyphen' inside page range/number range with 'double hyphen'</P>
-      <P status="DONE" StartTime="25-07-2014 13:28:14" EndTime="25-07-2014 13:28:14">(18) * Change smart quote(s) to straight quote(s)</P>
-      <P status="DONE" StartTime="25-07-2014 13:28:14" EndTime="25-07-2014 13:28:15">(19) * Change straight quote(s) to smart quote(s)</P>
-      <P status="DONE" StartTime="25-07-2014 13:28:15" EndTime="25-07-2014 13:28:15">(20) * Change three consecutive dots to Ellipsis(...)</P>
-      <P status="DONE" StartTime="25-07-2014 13:28:15" EndTime="25-07-2014 13:28:16">(22) * Remove space(s) before comma</P>
-      <P status="DONE" StartTime="25-07-2014 13:28:16" EndTime="25-07-2014 13:28:16">(23) * Remove space(s) before semicolon</P>
-      <P status="DONE" StartTime="25-07-2014 13:28:16" EndTime="25-07-2014 13:28:17">(24) * Remove space(s) before period</P>
-      <P status="DONE" StartTime="25-07-2014 13:28:17" EndTime="25-07-2014 13:28:17">(25) * Remove space(s) before closing parenthesis</P>
-      <P status="DONE" StartTime="25-07-2014 13:28:17" EndTime="25-07-2014 13:28:17">(26) * Remove space(s) after opening parenthesis</P>
-      <P status="DONE" StartTime="25-07-2014 13:28:17" EndTime="25-07-2014 13:28:18">(28) * Remove space(s) before % sign</P>
-      <P status="DONE" StartTime="25-07-2014 13:28:18" EndTime="25-07-2014 13:28:18">(29) * Remove space before Celsius or Fahrenheit sign</P>
-      <P status="DONE" StartTime="25-07-2014 13:28:18" EndTime="25-07-2014 13:28:19">(34) * Convert 'direction' sign(s) to symbol(s)</P>
-      <P status="DONE" StartTime="25-07-2014 13:28:19" EndTime="25-07-2014 13:28:20">(38) * Remove unwanted section/page/column Breaks</P>
-      <P status="DONE" StartTime="25-07-2014 13:28:20" EndTime="25-07-2014 13:28:22">(47) * Convert 'direction' arrow(s) to symbol(s)</P>
-    </Mandatory>
-    <Optional>
-      <P status="YTS">(15) * Change 'Em Dash' with --- (triple hyphen) and 'En Dash' with -- (double hyphen)</P>
-      <P status="YTS">(17) * Change 'double hyphen' inside page range/number range into 'single hyphen'</P>
-      <P status="YTS">(21) * Change hyphen (with space both side) into En Dash (with space both side)</P>
-      <P status="YTS">(27) * Remove comma from digits</P>
-      <P status="YTS">(30) * Convert tab mark(s) to standard form</P>
-      <P status="YTS">(31) * Add 'space' before and after 'equal sign'</P>
-      <P status="YTS">(32) * Move 'period' from outside closing double quote(s) to inside</P>
-      <P status="YTS">(33) * Move 'comma' from outside closing double quote(s) to inside</P>
-      <P status="YTS">(35) * Convert 'hard return' mark(s) to standard form</P>
-      <P status="YTS">(36) * Insert 'En Space' in COMMON SI and Metric units</P>
-      <P status="YTS">(37) * Insert 'En Space' for COMPLEX (&gt;550 units) SI and Metric units</P>
-      <P status="YTS">(39) * Replace Em dash with spaces on both sides to En dash with spaces on both sides</P>
-      <P status="YTS">(40) * Replace --- (Triple hyphens) with spaces on both sides to En dash with spaces on both sides</P>
-      <P status="YTS">(41) * Replace --- (Triple hyphens) without spaces on both sides to En dash with spaces on both sides</P>
-      <P status="YTS">(42) * Replace -- (Double hyphens) with spaces on both sides to En dash with spaces on both sides</P>
-      <P status="YTS">(43) * Insert 'Non-breaking Space' for COMPLEX (&gt;550 units) SI and Metric units</P>
-      <P status="YTS">(44) * Remove header and footer information</P>
-      <P status="YTS">(45) * Remove space before superscript footnote/endnote citations</P>
-      <P status="YTS">(46) * Remove Optional Hyphen Between Word</P>
-    </Optional>
-  </Filtration>
-  <BodyStyling versionrequired="True" status="DONE" StartTime="25-07-2014 13:29:21" EndTime="25-07-2014 13:33:39">
-    <TagMapping status="DONE">
-    </TagMapping>
-    <StyleMapping status="DONE">
-    </StyleMapping>
-  </BodyStyling>
-  <Reference versionrequired="True" status="DONE" StartTime="25-07-2014 13:34:10" EndTime="25-07-2014 13:37:04">
-  </Reference>
-  <CrossLinking versionrequired="True" status="YTS">
-  </CrossLinking>
-  <DOI versionrequired="True" status="YTS">
-  </DOI>
-  <Metadata versionrequired="True" status="YTS">
-    <Global>
-      <JournalID type="publisher">PRB</JournalID>
-      <JournalID type="coden">PRBMDO</JournalID>
-      <JournalID type="hwp">
-      </JournalID>
-      <JournalID type="pmc">
-      </JournalID>
-      <JournalID type="nlmta">
-      </JournalID>
-      <JournalID type="pmid">
-      </JournalID>
-      <JournalID type="pumbed">
-      </JournalID>
-      <JournalID type="doi">
-      </JournalID>
-      <JournalID type="other">
-      </JournalID>
-      <JOURNALTITLE>Physical Review B</JOURNALTITLE>
-      <JOURNALSUBTITLE>
-      </JOURNALSUBTITLE>
-      <TRANSJOURNALTITLE>
-      </TRANSJOURNALTITLE>
-      <ABBREVJOURNALTITLE>Phys. Rev. B</ABBREVJOURNALTITLE>
-      <ISSNPRINT>1098-0121</ISSNPRINT>
-      <ISSNONLINE>1550-235X</ISSNONLINE>
-      <PUBLISHERNAME>American Physical Society</PUBLISHERNAME>
-      <PUBLISHERLOCATION>
-      </PUBLISHERLOCATION>
-      <SELFURI>
-      </SELFURI>
-      <COPYRIGHTS>
-      </COPYRIGHTS>
-    </Global>
-    <OPENACCESS>
-      <OPEN_ACCESS_NO>
-      </OPEN_ACCESS_NO>
-      <OPEN_ACCESS_YES>
-      </OPEN_ACCESS_YES>
-      <OPEN_ACCESS_CC_BY>
-      </OPEN_ACCESS_CC_BY>
-      <OPEN_ACCESS_CC_BY_SA>
-      </OPEN_ACCESS_CC_BY_SA>
-      <OPEN_ACCESS_CC_BY_ND>
-      </OPEN_ACCESS_CC_BY_ND>
-      <OPEN_ACCESS_CC_BY_NC>
-      </OPEN_ACCESS_CC_BY_NC>
-      <OPEN_ACCESS_CC_BY_NC_SA>
-      </OPEN_ACCESS_CC_BY_NC_SA>
-      <OPEN_ACCESS_CC_BY_NC_ND>
-      </OPEN_ACCESS_CC_BY_NC_ND>
-    </OPENACCESS>
-    <ArticleSpecific metafile="starter.txt">
-      <ARTICLEID mandatory="False" active="True" metadata="%ACC" tagname=""/>
-      <DOI mandatory="False" active="True" metadata="%SC" tagname=""/>
-      <PMID mandatory="False" active="False" metadata="" tagname=""/>
-      <CODEN mandatory="False" active="False" metadata="" tagname=""/>
-      <MANUSCRIPT mandatory="False" active="True" metadata="%ACC" tagname=""/>
-      <PII mandatory="False" active="False" metadata="" tagname=""/>
-      <OTHER mandatory="False" active="False" metadata="" tagname=""/>
-      <SUBJECT_LEVEL1 mandatory="False" active="True" metadata="%SC" tagname=""/>
-      <SUBJECT_LEVEL2 mandatory="False" active="True" metadata="%SC" tagname=""/>
-      <PUBDATE_PRINT mandatory="False" active="True" metadata="" tagname=""/>
-      <PUBDATE_ONLINE mandatory="False" active="True" metadata="" tagname=""/>
-      <HISTORYDATE_RECEIVED mandatory="False" active="True" metadata="%RD" tagname=""/>
-      <HISTORYDATE_REV-REQUEST mandatory="False" active="False" metadata="" tagname=""/>
-      <HISTORYDATE_REV-RECEIVED mandatory="False" active="True" metadata="%RDREV" tagname=""/>
-      <HISTORYDATE_ACCEPTED mandatory="False" active="False" metadata="" tagname=""/>
-      <VOLUME mandatory="False" active="True" metadata="" tagname="00"/>
-      <ISSUE mandatory="False" active="True" metadata="" tagname="0"/>
-      <SUPPLEMENTARY_MATERIAL mandatory="False" active="False" metadata="" tagname=""/>
-      <COPYRIGHT_STATEMENT mandatory="False" active="True" metadata="%CP+%CPTXT+%CPHOLDER+%CPURL" tagname=""/>
-      <OPEN_ACCESS mandatory="False" active="False" metadata="" tagname=""/>
-      <ARTICLE_TYPE mandatory="False" active="True" metadata="%SC" tagname=""/>
-    </ArticleSpecific>
-  </Metadata>
-  <XmlConversion versionrequired="True" status="YTS">
-    <XMLValidation>
-      <DTDNAME>JATS-JOURNALPUBLISHING-OASIS-ARTICLE1-MATHML3</DTDNAME>
-      <MATHSTYLENAME>LaTeX</MATHSTYLENAME>
-      <FLOATPLACEMENT>End of Para</FLOATPLACEMENT>
-      <FLOATPOSITION>First callout </FLOATPOSITION>
-      <ENTITYSTYLE>ISO</ENTITYSTYLE>
-    </XMLValidation>
-    <DocValidation status="YTS">
-    </DocValidation>
-  </XmlConversion>
-  <CopyEditing versionrequired="True" status="YTS">
-  </CopyEditing>
-  <XmlConversion versionrequired="True" status="YTS">
-    <XMLValidation>
-      <DTDNAME>JATS-JOURNALPUBLISHING-OASIS-ARTICLE1-MATHML3</DTDNAME>
-      <MATHSTYLENAME>LaTeX</MATHSTYLENAME>
-      <FLOATPLACEMENT>End of Para</FLOATPLACEMENT>
-      <FLOATPOSITION>First callout </FLOATPOSITION>
-      <ENTITYSTYLE>ISO</ENTITYSTYLE>
-    </XMLValidation>
-    <DocValidation status="YTS">
-    </DocValidation>
-  </XmlConversion>
-  <Utility>
-    <Manual>
-      <Category name="General">
-        <Query>Please Check 3</Query>
-      </Category>
-    </Manual>
-  </Utility>
-  <Client id="5" name="APS" journalname="PRB"/>
-</Workflow>
-</file>
-
-<file path=customXml/item5.xml><?xml version="1.0" encoding="utf-8"?>
 <ct:contentTypeSchema xmlns:ct="http://schemas.microsoft.com/office/2006/metadata/contentType" xmlns:ma="http://schemas.microsoft.com/office/2006/metadata/properties/metaAttributes" ct:_="" ma:_="" ma:contentTypeName="Dokument" ma:contentTypeID="0x01010095E2C9C1985D974398DD72071D19D571" ma:contentTypeVersion="7" ma:contentTypeDescription="Ein neues Dokument erstellen." ma:contentTypeScope="" ma:versionID="ad9b7a663965bbed5c08a32aa19689d9">
   <xsd:schema xmlns:xsd="http://www.w3.org/2001/XMLSchema" xmlns:xs="http://www.w3.org/2001/XMLSchema" xmlns:p="http://schemas.microsoft.com/office/2006/metadata/properties" xmlns:ns3="5abe197a-4f6e-4bfe-9fe2-052741b46fa3" xmlns:ns4="5d3ba2a9-67f4-46e5-ad58-9b7fcb413ba9" targetNamespace="http://schemas.microsoft.com/office/2006/metadata/properties" ma:root="true" ma:fieldsID="cbb05b8f0a04314f1a4fc5033fa097e0" ns3:_="" ns4:_="">
     <xsd:import namespace="5abe197a-4f6e-4bfe-9fe2-052741b46fa3"/>
@@ -21071,15 +21260,189 @@
 </ct:contentTypeSchema>
 </file>
 
-<file path=customXml/itemProps1.xml><?xml version="1.0" encoding="utf-8"?>
-<ds:datastoreItem xmlns:ds="http://schemas.openxmlformats.org/officeDocument/2006/customXml" ds:itemID="{6A5A3DE1-DD86-41F3-BAC2-2390BE3D768A}">
-  <ds:schemaRefs>
-    <ds:schemaRef ds:uri="http://schemas.microsoft.com/sharepoint/v3/contenttype/forms"/>
-  </ds:schemaRefs>
-</ds:datastoreItem>
+<file path=customXml/item4.xml><?xml version="1.0" encoding="utf-8"?>
+<Workflow version="v.1.13">
+  <Filtration versionrequired="True" status="DONE" StartTime="25-07-2014 13:27:04" EndTime="25-07-2014 13:28:29">
+    <Mandatory>
+      <P status="DONE" StartTime="25-07-2014 13:27:42" EndTime="25-07-2014 13:27:43">(1) * Replace leftmost and rightmost char -(hyphen) of superscript matter, into minus</P>
+      <P status="DONE" StartTime="25-07-2014 13:27:43" EndTime="25-07-2014 13:27:44">(2) * Replace all variations of degree into 'degree' symbol</P>
+      <P status="DONE" StartTime="25-07-2014 13:27:44" EndTime="25-07-2014 13:27:44">(3) * Remove unwanted blank lines</P>
+      <P status="DONE" StartTime="25-07-2014 13:27:44" EndTime="25-07-2014 13:27:44">(4) * Replace underlined 'plus' sign(s) with plus/minus symbol(s)</P>
+      <P status="DONE" StartTime="25-07-2014 13:27:44" EndTime="25-07-2014 13:27:44">(5) * Replace underlined 'Greater Than' symbol(s) with 'Greater Than or Equal To' symbol(s)</P>
+      <P status="DONE" StartTime="25-07-2014 13:27:44" EndTime="25-07-2014 13:27:45">(6) * Replace underlined 'Less Than' symbol(s) with 'Less Than or Equal To' symbol(s)</P>
+      <P status="DONE" StartTime="25-07-2014 13:27:45" EndTime="25-07-2014 13:27:46">(7) * Replace 'x' with 'multiplication' symbol</P>
+      <P status="DONE" StartTime="25-07-2014 13:27:46" EndTime="25-07-2014 13:27:46">(8) * Remove space(s) before tab</P>
+      <P status="DONE" StartTime="25-07-2014 13:27:46" EndTime="25-07-2014 13:27:46">(9) * Remove space(s) after tab</P>
+      <P status="DONE" StartTime="25-07-2014 13:27:46" EndTime="25-07-2014 13:27:47">(10) * Remove tab(s) before paragraph mark</P>
+      <P status="DONE" StartTime="25-07-2014 13:27:47" EndTime="25-07-2014 13:27:47">(11) * Remove tab(s) after paragraph mark</P>
+      <P status="DONE" StartTime="25-07-2014 13:27:47" EndTime="25-07-2014 13:27:50">(12) * Remove space(s) before paragraph mark</P>
+      <P status="DONE" StartTime="25-07-2014 13:27:50" EndTime="25-07-2014 13:27:51">(13) * Remove space(s) after paragraph mark</P>
+      <P status="DONE" StartTime="25-07-2014 13:27:51" EndTime="25-07-2014 13:27:51">(14) * Replace multiple space(s) with single space</P>
+      <P status="DONE" StartTime="25-07-2014 13:27:51" EndTime="25-07-2014 13:28:14">(16) * Replace 'single hyphen' inside page range/number range with 'double hyphen'</P>
+      <P status="DONE" StartTime="25-07-2014 13:28:14" EndTime="25-07-2014 13:28:14">(18) * Change smart quote(s) to straight quote(s)</P>
+      <P status="DONE" StartTime="25-07-2014 13:28:14" EndTime="25-07-2014 13:28:15">(19) * Change straight quote(s) to smart quote(s)</P>
+      <P status="DONE" StartTime="25-07-2014 13:28:15" EndTime="25-07-2014 13:28:15">(20) * Change three consecutive dots to Ellipsis(...)</P>
+      <P status="DONE" StartTime="25-07-2014 13:28:15" EndTime="25-07-2014 13:28:16">(22) * Remove space(s) before comma</P>
+      <P status="DONE" StartTime="25-07-2014 13:28:16" EndTime="25-07-2014 13:28:16">(23) * Remove space(s) before semicolon</P>
+      <P status="DONE" StartTime="25-07-2014 13:28:16" EndTime="25-07-2014 13:28:17">(24) * Remove space(s) before period</P>
+      <P status="DONE" StartTime="25-07-2014 13:28:17" EndTime="25-07-2014 13:28:17">(25) * Remove space(s) before closing parenthesis</P>
+      <P status="DONE" StartTime="25-07-2014 13:28:17" EndTime="25-07-2014 13:28:17">(26) * Remove space(s) after opening parenthesis</P>
+      <P status="DONE" StartTime="25-07-2014 13:28:17" EndTime="25-07-2014 13:28:18">(28) * Remove space(s) before % sign</P>
+      <P status="DONE" StartTime="25-07-2014 13:28:18" EndTime="25-07-2014 13:28:18">(29) * Remove space before Celsius or Fahrenheit sign</P>
+      <P status="DONE" StartTime="25-07-2014 13:28:18" EndTime="25-07-2014 13:28:19">(34) * Convert 'direction' sign(s) to symbol(s)</P>
+      <P status="DONE" StartTime="25-07-2014 13:28:19" EndTime="25-07-2014 13:28:20">(38) * Remove unwanted section/page/column Breaks</P>
+      <P status="DONE" StartTime="25-07-2014 13:28:20" EndTime="25-07-2014 13:28:22">(47) * Convert 'direction' arrow(s) to symbol(s)</P>
+    </Mandatory>
+    <Optional>
+      <P status="YTS">(15) * Change 'Em Dash' with --- (triple hyphen) and 'En Dash' with -- (double hyphen)</P>
+      <P status="YTS">(17) * Change 'double hyphen' inside page range/number range into 'single hyphen'</P>
+      <P status="YTS">(21) * Change hyphen (with space both side) into En Dash (with space both side)</P>
+      <P status="YTS">(27) * Remove comma from digits</P>
+      <P status="YTS">(30) * Convert tab mark(s) to standard form</P>
+      <P status="YTS">(31) * Add 'space' before and after 'equal sign'</P>
+      <P status="YTS">(32) * Move 'period' from outside closing double quote(s) to inside</P>
+      <P status="YTS">(33) * Move 'comma' from outside closing double quote(s) to inside</P>
+      <P status="YTS">(35) * Convert 'hard return' mark(s) to standard form</P>
+      <P status="YTS">(36) * Insert 'En Space' in COMMON SI and Metric units</P>
+      <P status="YTS">(37) * Insert 'En Space' for COMPLEX (&gt;550 units) SI and Metric units</P>
+      <P status="YTS">(39) * Replace Em dash with spaces on both sides to En dash with spaces on both sides</P>
+      <P status="YTS">(40) * Replace --- (Triple hyphens) with spaces on both sides to En dash with spaces on both sides</P>
+      <P status="YTS">(41) * Replace --- (Triple hyphens) without spaces on both sides to En dash with spaces on both sides</P>
+      <P status="YTS">(42) * Replace -- (Double hyphens) with spaces on both sides to En dash with spaces on both sides</P>
+      <P status="YTS">(43) * Insert 'Non-breaking Space' for COMPLEX (&gt;550 units) SI and Metric units</P>
+      <P status="YTS">(44) * Remove header and footer information</P>
+      <P status="YTS">(45) * Remove space before superscript footnote/endnote citations</P>
+      <P status="YTS">(46) * Remove Optional Hyphen Between Word</P>
+    </Optional>
+  </Filtration>
+  <BodyStyling versionrequired="True" status="DONE" StartTime="25-07-2014 13:29:21" EndTime="25-07-2014 13:33:39">
+    <TagMapping status="DONE">
+    </TagMapping>
+    <StyleMapping status="DONE">
+    </StyleMapping>
+  </BodyStyling>
+  <Reference versionrequired="True" status="DONE" StartTime="25-07-2014 13:34:10" EndTime="25-07-2014 13:37:04">
+  </Reference>
+  <CrossLinking versionrequired="True" status="YTS">
+  </CrossLinking>
+  <DOI versionrequired="True" status="YTS">
+  </DOI>
+  <Metadata versionrequired="True" status="YTS">
+    <Global>
+      <JournalID type="publisher">PRB</JournalID>
+      <JournalID type="coden">PRBMDO</JournalID>
+      <JournalID type="hwp">
+      </JournalID>
+      <JournalID type="pmc">
+      </JournalID>
+      <JournalID type="nlmta">
+      </JournalID>
+      <JournalID type="pmid">
+      </JournalID>
+      <JournalID type="pumbed">
+      </JournalID>
+      <JournalID type="doi">
+      </JournalID>
+      <JournalID type="other">
+      </JournalID>
+      <JOURNALTITLE>Physical Review B</JOURNALTITLE>
+      <JOURNALSUBTITLE>
+      </JOURNALSUBTITLE>
+      <TRANSJOURNALTITLE>
+      </TRANSJOURNALTITLE>
+      <ABBREVJOURNALTITLE>Phys. Rev. B</ABBREVJOURNALTITLE>
+      <ISSNPRINT>1098-0121</ISSNPRINT>
+      <ISSNONLINE>1550-235X</ISSNONLINE>
+      <PUBLISHERNAME>American Physical Society</PUBLISHERNAME>
+      <PUBLISHERLOCATION>
+      </PUBLISHERLOCATION>
+      <SELFURI>
+      </SELFURI>
+      <COPYRIGHTS>
+      </COPYRIGHTS>
+    </Global>
+    <OPENACCESS>
+      <OPEN_ACCESS_NO>
+      </OPEN_ACCESS_NO>
+      <OPEN_ACCESS_YES>
+      </OPEN_ACCESS_YES>
+      <OPEN_ACCESS_CC_BY>
+      </OPEN_ACCESS_CC_BY>
+      <OPEN_ACCESS_CC_BY_SA>
+      </OPEN_ACCESS_CC_BY_SA>
+      <OPEN_ACCESS_CC_BY_ND>
+      </OPEN_ACCESS_CC_BY_ND>
+      <OPEN_ACCESS_CC_BY_NC>
+      </OPEN_ACCESS_CC_BY_NC>
+      <OPEN_ACCESS_CC_BY_NC_SA>
+      </OPEN_ACCESS_CC_BY_NC_SA>
+      <OPEN_ACCESS_CC_BY_NC_ND>
+      </OPEN_ACCESS_CC_BY_NC_ND>
+    </OPENACCESS>
+    <ArticleSpecific metafile="starter.txt">
+      <ARTICLEID mandatory="False" active="True" metadata="%ACC" tagname=""/>
+      <DOI mandatory="False" active="True" metadata="%SC" tagname=""/>
+      <PMID mandatory="False" active="False" metadata="" tagname=""/>
+      <CODEN mandatory="False" active="False" metadata="" tagname=""/>
+      <MANUSCRIPT mandatory="False" active="True" metadata="%ACC" tagname=""/>
+      <PII mandatory="False" active="False" metadata="" tagname=""/>
+      <OTHER mandatory="False" active="False" metadata="" tagname=""/>
+      <SUBJECT_LEVEL1 mandatory="False" active="True" metadata="%SC" tagname=""/>
+      <SUBJECT_LEVEL2 mandatory="False" active="True" metadata="%SC" tagname=""/>
+      <PUBDATE_PRINT mandatory="False" active="True" metadata="" tagname=""/>
+      <PUBDATE_ONLINE mandatory="False" active="True" metadata="" tagname=""/>
+      <HISTORYDATE_RECEIVED mandatory="False" active="True" metadata="%RD" tagname=""/>
+      <HISTORYDATE_REV-REQUEST mandatory="False" active="False" metadata="" tagname=""/>
+      <HISTORYDATE_REV-RECEIVED mandatory="False" active="True" metadata="%RDREV" tagname=""/>
+      <HISTORYDATE_ACCEPTED mandatory="False" active="False" metadata="" tagname=""/>
+      <VOLUME mandatory="False" active="True" metadata="" tagname="00"/>
+      <ISSUE mandatory="False" active="True" metadata="" tagname="0"/>
+      <SUPPLEMENTARY_MATERIAL mandatory="False" active="False" metadata="" tagname=""/>
+      <COPYRIGHT_STATEMENT mandatory="False" active="True" metadata="%CP+%CPTXT+%CPHOLDER+%CPURL" tagname=""/>
+      <OPEN_ACCESS mandatory="False" active="False" metadata="" tagname=""/>
+      <ARTICLE_TYPE mandatory="False" active="True" metadata="%SC" tagname=""/>
+    </ArticleSpecific>
+  </Metadata>
+  <XmlConversion versionrequired="True" status="YTS">
+    <XMLValidation>
+      <DTDNAME>JATS-JOURNALPUBLISHING-OASIS-ARTICLE1-MATHML3</DTDNAME>
+      <MATHSTYLENAME>LaTeX</MATHSTYLENAME>
+      <FLOATPLACEMENT>End of Para</FLOATPLACEMENT>
+      <FLOATPOSITION>First callout </FLOATPOSITION>
+      <ENTITYSTYLE>ISO</ENTITYSTYLE>
+    </XMLValidation>
+    <DocValidation status="YTS">
+    </DocValidation>
+  </XmlConversion>
+  <CopyEditing versionrequired="True" status="YTS">
+  </CopyEditing>
+  <XmlConversion versionrequired="True" status="YTS">
+    <XMLValidation>
+      <DTDNAME>JATS-JOURNALPUBLISHING-OASIS-ARTICLE1-MATHML3</DTDNAME>
+      <MATHSTYLENAME>LaTeX</MATHSTYLENAME>
+      <FLOATPLACEMENT>End of Para</FLOATPLACEMENT>
+      <FLOATPOSITION>First callout </FLOATPOSITION>
+      <ENTITYSTYLE>ISO</ENTITYSTYLE>
+    </XMLValidation>
+    <DocValidation status="YTS">
+    </DocValidation>
+  </XmlConversion>
+  <Utility>
+    <Manual>
+      <Category name="General">
+        <Query>Please Check 3</Query>
+      </Category>
+    </Manual>
+  </Utility>
+  <Client id="5" name="APS" journalname="PRB"/>
+</Workflow>
 </file>
 
-<file path=customXml/itemProps2.xml><?xml version="1.0" encoding="utf-8"?>
+<file path=customXml/item5.xml><?xml version="1.0" encoding="utf-8"?>
+<b:Sources xmlns:b="http://schemas.openxmlformats.org/officeDocument/2006/bibliography" xmlns="http://schemas.openxmlformats.org/officeDocument/2006/bibliography" SelectedStyle="\APA.XSL" StyleName="APA"/>
+</file>
+
+<file path=customXml/itemProps1.xml><?xml version="1.0" encoding="utf-8"?>
 <ds:datastoreItem xmlns:ds="http://schemas.openxmlformats.org/officeDocument/2006/customXml" ds:itemID="{AE6008D4-63D0-4754-B1D5-2535B1A27BBE}">
   <ds:schemaRefs>
     <ds:schemaRef ds:uri="http://schemas.microsoft.com/office/2006/metadata/properties"/>
@@ -21089,21 +21452,15 @@
 </ds:datastoreItem>
 </file>
 
-<file path=customXml/itemProps3.xml><?xml version="1.0" encoding="utf-8"?>
-<ds:datastoreItem xmlns:ds="http://schemas.openxmlformats.org/officeDocument/2006/customXml" ds:itemID="{B589180B-96F4-4B3D-93D7-E2C64345EF74}">
+<file path=customXml/itemProps2.xml><?xml version="1.0" encoding="utf-8"?>
+<ds:datastoreItem xmlns:ds="http://schemas.openxmlformats.org/officeDocument/2006/customXml" ds:itemID="{6A5A3DE1-DD86-41F3-BAC2-2390BE3D768A}">
   <ds:schemaRefs>
-    <ds:schemaRef ds:uri="http://schemas.openxmlformats.org/officeDocument/2006/bibliography"/>
+    <ds:schemaRef ds:uri="http://schemas.microsoft.com/sharepoint/v3/contenttype/forms"/>
   </ds:schemaRefs>
 </ds:datastoreItem>
 </file>
 
-<file path=customXml/itemProps4.xml><?xml version="1.0" encoding="utf-8"?>
-<ds:datastoreItem xmlns:ds="http://schemas.openxmlformats.org/officeDocument/2006/customXml" ds:itemID="{4D45DBA2-DCF6-46BF-858B-9A8CC8161B4D}">
-  <ds:schemaRefs/>
-</ds:datastoreItem>
-</file>
-
-<file path=customXml/itemProps5.xml><?xml version="1.0" encoding="utf-8"?>
+<file path=customXml/itemProps3.xml><?xml version="1.0" encoding="utf-8"?>
 <ds:datastoreItem xmlns:ds="http://schemas.openxmlformats.org/officeDocument/2006/customXml" ds:itemID="{2ACF633C-599E-4BC7-8261-418067C3E14E}">
   <ds:schemaRefs>
     <ds:schemaRef ds:uri="http://schemas.microsoft.com/office/2006/metadata/contentType"/>
@@ -21120,4 +21477,18 @@
     <ds:schemaRef ds:uri="http://schemas.microsoft.com/internal/obd"/>
   </ds:schemaRefs>
 </ds:datastoreItem>
+</file>
+
+<file path=customXml/itemProps4.xml><?xml version="1.0" encoding="utf-8"?>
+<ds:datastoreItem xmlns:ds="http://schemas.openxmlformats.org/officeDocument/2006/customXml" ds:itemID="{4D45DBA2-DCF6-46BF-858B-9A8CC8161B4D}">
+  <ds:schemaRefs/>
+</ds:datastoreItem>
+</file>
+
+<file path=customXml/itemProps5.xml><?xml version="1.0" encoding="utf-8"?>
+<ds:datastoreItem xmlns:ds="http://schemas.openxmlformats.org/officeDocument/2006/customXml" ds:itemID="{B589180B-96F4-4B3D-93D7-E2C64345EF74}">
+  <ds:schemaRefs>
+    <ds:schemaRef ds:uri="http://schemas.openxmlformats.org/officeDocument/2006/bibliography"/>
+  </ds:schemaRefs>
+</ds:datastoreItem>
 </file>